--- a/EasyKatka.ExplainNote/Main/3. Проектирование программного средства.docx
+++ b/EasyKatka.ExplainNote/Main/3. Проектирование программного средства.docx
@@ -23,17 +23,7 @@
           <w:sz w:val="28"/>
           <w:szCs w:val="28"/>
         </w:rPr>
-        <w:t xml:space="preserve">3 </w:t>
-      </w:r>
-      <w:r>
-        <w:rPr>
-          <w:rFonts w:ascii="Times New Roman" w:hAnsi="Times New Roman" w:cs="Times New Roman"/>
-          <w:b/>
-          <w:color w:val="000000" w:themeColor="text1"/>
-          <w:sz w:val="28"/>
-          <w:szCs w:val="28"/>
-        </w:rPr>
-        <w:t>ПРОЕКТИРОВАНИЕ ПРОГРАММНОГО СРЕДСТВА</w:t>
+        <w:t>3 ПРОЕКТИРОВАНИЕ ПРОГРАММНОГО СРЕДСТВА</w:t>
       </w:r>
     </w:p>
     <w:p>
@@ -49,8 +39,6 @@
           <w:szCs w:val="28"/>
         </w:rPr>
       </w:pPr>
-      <w:bookmarkStart w:id="0" w:name="_GoBack"/>
-      <w:bookmarkEnd w:id="0"/>
     </w:p>
     <w:p>
       <w:pPr>
@@ -74,17 +62,7 @@
           <w:sz w:val="28"/>
           <w:szCs w:val="28"/>
         </w:rPr>
-        <w:t>3</w:t>
-      </w:r>
-      <w:r>
-        <w:rPr>
-          <w:rFonts w:ascii="Times New Roman" w:hAnsi="Times New Roman" w:cs="Times New Roman"/>
-          <w:b/>
-          <w:color w:val="000000" w:themeColor="text1"/>
-          <w:sz w:val="28"/>
-          <w:szCs w:val="28"/>
-        </w:rPr>
-        <w:t>.1 Архитектура программного модуля</w:t>
+        <w:t>3.1 Архитектура программного модуля</w:t>
       </w:r>
     </w:p>
     <w:p>
@@ -241,25 +219,7 @@
           <w:sz w:val="28"/>
           <w:szCs w:val="28"/>
         </w:rPr>
-        <w:t xml:space="preserve">). Применение архитектурного стиля сродни употреблению шаблона проектирования, но не на уровне компонента (модуля или класса), а на уровне всей создаваемой системы ПО. Как и шаблоны проектирования, архитектурные стили упрощают коммуникацию разработчиков и предлагают готовые решения целого класса абстрактных проблем. В таблице </w:t>
-      </w:r>
-      <w:r>
-        <w:rPr>
-          <w:rFonts w:ascii="Times New Roman" w:hAnsi="Times New Roman" w:cs="Times New Roman"/>
-          <w:color w:val="000000" w:themeColor="text1"/>
-          <w:sz w:val="28"/>
-          <w:szCs w:val="28"/>
-        </w:rPr>
-        <w:t>3</w:t>
-      </w:r>
-      <w:r>
-        <w:rPr>
-          <w:rFonts w:ascii="Times New Roman" w:hAnsi="Times New Roman" w:cs="Times New Roman"/>
-          <w:color w:val="000000" w:themeColor="text1"/>
-          <w:sz w:val="28"/>
-          <w:szCs w:val="28"/>
-        </w:rPr>
-        <w:t>.1 представлено короткое описание основных архитектурных стилей.</w:t>
+        <w:t>). Применение архитектурного стиля сродни употреблению шаблона проектирования, но не на уровне компонента (модуля или класса), а на уровне всей создаваемой системы ПО. Как и шаблоны проектирования, архитектурные стили упрощают коммуникацию разработчиков и предлагают готовые решения целого класса абстрактных проблем. В таблице 3.1 представлено короткое описание основных архитектурных стилей.</w:t>
       </w:r>
     </w:p>
     <w:p>
@@ -359,16 +319,7 @@
           <w:sz w:val="28"/>
           <w:szCs w:val="28"/>
         </w:rPr>
-        <w:t>Таблица 3</w:t>
-      </w:r>
-      <w:r>
-        <w:rPr>
-          <w:rFonts w:ascii="Times New Roman" w:hAnsi="Times New Roman" w:cs="Times New Roman"/>
-          <w:color w:val="000000" w:themeColor="text1"/>
-          <w:sz w:val="28"/>
-          <w:szCs w:val="28"/>
-        </w:rPr>
-        <w:t>.1 – Основные архитектурные стили</w:t>
+        <w:t>Таблица 3.1 – Основные архитектурные стили</w:t>
       </w:r>
     </w:p>
     <w:tbl>
@@ -1697,25 +1648,7 @@
           <w:sz w:val="28"/>
           <w:szCs w:val="28"/>
         </w:rPr>
-        <w:t>Рис</w:t>
-      </w:r>
-      <w:r>
-        <w:rPr>
-          <w:rFonts w:ascii="Times New Roman" w:hAnsi="Times New Roman" w:cs="Times New Roman"/>
-          <w:color w:val="000000" w:themeColor="text1"/>
-          <w:sz w:val="28"/>
-          <w:szCs w:val="28"/>
-        </w:rPr>
-        <w:t>унок 3</w:t>
-      </w:r>
-      <w:r>
-        <w:rPr>
-          <w:rFonts w:ascii="Times New Roman" w:hAnsi="Times New Roman" w:cs="Times New Roman"/>
-          <w:color w:val="000000" w:themeColor="text1"/>
-          <w:sz w:val="28"/>
-          <w:szCs w:val="28"/>
-        </w:rPr>
-        <w:t>.1 – Типичные уровни бизнес-приложения</w:t>
+        <w:t>Рисунок 3.1 – Типичные уровни бизнес-приложения</w:t>
       </w:r>
     </w:p>
     <w:p>
@@ -1774,8 +1707,8 @@
           <w:szCs w:val="28"/>
         </w:rPr>
       </w:pPr>
-      <w:bookmarkStart w:id="1" w:name="_Toc326120430"/>
-      <w:bookmarkStart w:id="2" w:name="_Toc326120637"/>
+      <w:bookmarkStart w:id="0" w:name="_Toc326120430"/>
+      <w:bookmarkStart w:id="1" w:name="_Toc326120637"/>
       <w:r>
         <w:rPr>
           <w:rFonts w:ascii="Times New Roman" w:hAnsi="Times New Roman" w:cs="Times New Roman"/>
@@ -1784,20 +1717,10 @@
           <w:sz w:val="28"/>
           <w:szCs w:val="28"/>
         </w:rPr>
-        <w:t>3</w:t>
-      </w:r>
-      <w:r>
-        <w:rPr>
-          <w:rFonts w:ascii="Times New Roman" w:hAnsi="Times New Roman" w:cs="Times New Roman"/>
-          <w:b/>
-          <w:color w:val="000000" w:themeColor="text1"/>
-          <w:sz w:val="28"/>
-          <w:szCs w:val="28"/>
-        </w:rPr>
-        <w:t xml:space="preserve">.2 Структура программного </w:t>
-      </w:r>
+        <w:t xml:space="preserve">3.2 Структура программного </w:t>
+      </w:r>
+      <w:bookmarkEnd w:id="0"/>
       <w:bookmarkEnd w:id="1"/>
-      <w:bookmarkEnd w:id="2"/>
       <w:r>
         <w:rPr>
           <w:rFonts w:ascii="Times New Roman" w:hAnsi="Times New Roman" w:cs="Times New Roman"/>
@@ -2009,10 +1932,10 @@
             <v:path o:extrusionok="f" gradientshapeok="t" o:connecttype="rect"/>
             <o:lock v:ext="edit" aspectratio="t"/>
           </v:shapetype>
-          <v:shape id="_x0000_i1109" type="#_x0000_t75" style="width:467.05pt;height:73.9pt" o:ole="">
+          <v:shape id="_x0000_i1025" type="#_x0000_t75" style="width:466.5pt;height:74.25pt" o:ole="">
             <v:imagedata r:id="rId6" o:title=""/>
           </v:shape>
-          <o:OLEObject Type="Embed" ProgID="Visio.Drawing.15" ShapeID="_x0000_i1109" DrawAspect="Content" ObjectID="_1556285895" r:id="rId7"/>
+          <o:OLEObject Type="Embed" ProgID="Visio.Drawing.15" ShapeID="_x0000_i1025" DrawAspect="Content" ObjectID="_1556314159" r:id="rId7"/>
         </w:object>
       </w:r>
     </w:p>
@@ -2052,25 +1975,7 @@
           <w:sz w:val="28"/>
           <w:szCs w:val="28"/>
         </w:rPr>
-        <w:t>Рисунок</w:t>
-      </w:r>
-      <w:r>
-        <w:rPr>
-          <w:rFonts w:ascii="Times New Roman" w:hAnsi="Times New Roman"/>
-          <w:color w:val="000000" w:themeColor="text1"/>
-          <w:sz w:val="28"/>
-          <w:szCs w:val="28"/>
-        </w:rPr>
-        <w:t xml:space="preserve"> 3</w:t>
-      </w:r>
-      <w:r>
-        <w:rPr>
-          <w:rFonts w:ascii="Times New Roman" w:hAnsi="Times New Roman"/>
-          <w:color w:val="000000" w:themeColor="text1"/>
-          <w:sz w:val="28"/>
-          <w:szCs w:val="28"/>
-        </w:rPr>
-        <w:t>.2 – Модули приложения</w:t>
+        <w:t>Рисунок 3.2 – Модули приложения</w:t>
       </w:r>
     </w:p>
     <w:p>
@@ -2117,17 +2022,7 @@
           <w:sz w:val="28"/>
           <w:szCs w:val="28"/>
         </w:rPr>
-        <w:t xml:space="preserve">средства изображена на </w:t>
-      </w:r>
-      <w:r>
-        <w:rPr>
-          <w:rFonts w:ascii="Times New Roman" w:hAnsi="Times New Roman" w:cs="Times New Roman"/>
-          <w:color w:val="000000" w:themeColor="text1"/>
-          <w:sz w:val="28"/>
-          <w:szCs w:val="28"/>
-        </w:rPr>
-        <w:lastRenderedPageBreak/>
-        <w:t>рисунке 3</w:t>
+        <w:t>средства изображена на рисунке 3</w:t>
       </w:r>
       <w:r>
         <w:rPr>
@@ -2172,10 +2067,10 @@
           <w:szCs w:val="28"/>
         </w:rPr>
         <w:object w:dxaOrig="28992" w:dyaOrig="27180">
-          <v:shape id="_x0000_i1110" type="#_x0000_t75" style="width:295.5pt;height:249.8pt" o:ole="">
+          <v:shape id="_x0000_i1026" type="#_x0000_t75" style="width:295.5pt;height:249.75pt" o:ole="">
             <v:imagedata r:id="rId8" o:title=""/>
           </v:shape>
-          <o:OLEObject Type="Embed" ProgID="Visio.Drawing.15" ShapeID="_x0000_i1110" DrawAspect="Content" ObjectID="_1556285896" r:id="rId9"/>
+          <o:OLEObject Type="Embed" ProgID="Visio.Drawing.15" ShapeID="_x0000_i1026" DrawAspect="Content" ObjectID="_1556314160" r:id="rId9"/>
         </w:object>
       </w:r>
     </w:p>
@@ -2739,7 +2634,27 @@
           <w:sz w:val="28"/>
           <w:szCs w:val="28"/>
         </w:rPr>
-        <w:t xml:space="preserve">) для обработки. Объекты могут быть добавлены или удалены из репозитория, как будто они формируют простую коллекцию объектов. А код распределения данных, скрытый в </w:t>
+        <w:t>) для обработки. Объекты могут быть добавлены или удалены из репозитория, как будто они формируют простую коллекцию объектов. А код распределения данных, скрытый в объекте </w:t>
+      </w:r>
+      <w:proofErr w:type="spellStart"/>
+      <w:r>
+        <w:rPr>
+          <w:rFonts w:ascii="Times New Roman" w:hAnsi="Times New Roman"/>
+          <w:color w:val="000000" w:themeColor="text1"/>
+          <w:sz w:val="28"/>
+          <w:szCs w:val="28"/>
+        </w:rPr>
+        <w:t>Repository</w:t>
+      </w:r>
+      <w:proofErr w:type="spellEnd"/>
+      <w:r>
+        <w:rPr>
+          <w:rFonts w:ascii="Times New Roman" w:hAnsi="Times New Roman"/>
+          <w:color w:val="000000" w:themeColor="text1"/>
+          <w:sz w:val="28"/>
+          <w:szCs w:val="28"/>
+        </w:rPr>
+        <w:t xml:space="preserve">, позаботится о соответствующих операциях незаметно для </w:t>
       </w:r>
       <w:r>
         <w:rPr>
@@ -2749,27 +2664,7 @@
           <w:szCs w:val="28"/>
         </w:rPr>
         <w:lastRenderedPageBreak/>
-        <w:t>объекте </w:t>
-      </w:r>
-      <w:proofErr w:type="spellStart"/>
-      <w:r>
-        <w:rPr>
-          <w:rFonts w:ascii="Times New Roman" w:hAnsi="Times New Roman"/>
-          <w:color w:val="000000" w:themeColor="text1"/>
-          <w:sz w:val="28"/>
-          <w:szCs w:val="28"/>
-        </w:rPr>
-        <w:t>Repository</w:t>
-      </w:r>
-      <w:proofErr w:type="spellEnd"/>
-      <w:r>
-        <w:rPr>
-          <w:rFonts w:ascii="Times New Roman" w:hAnsi="Times New Roman"/>
-          <w:color w:val="000000" w:themeColor="text1"/>
-          <w:sz w:val="28"/>
-          <w:szCs w:val="28"/>
-        </w:rPr>
-        <w:t>, позаботится о соответствующих операциях незаметно для разработчика. В двух словах, паттерн </w:t>
+        <w:t>разработчика. В двух словах, паттерн </w:t>
       </w:r>
       <w:proofErr w:type="spellStart"/>
       <w:r>
@@ -4338,6 +4233,7 @@
           <w:szCs w:val="28"/>
         </w:rPr>
       </w:pPr>
+      <w:bookmarkStart w:id="2" w:name="_Hlk482569881"/>
       <w:r>
         <w:rPr>
           <w:rFonts w:ascii="Times New Roman" w:hAnsi="Times New Roman" w:cs="Times New Roman"/>
@@ -4355,8 +4251,20 @@
           <w:sz w:val="28"/>
           <w:szCs w:val="28"/>
         </w:rPr>
-        <w:t>Алгоритм сохранения тегов</w:t>
-      </w:r>
+        <w:t xml:space="preserve">Алгоритм сохранения </w:t>
+      </w:r>
+      <w:proofErr w:type="spellStart"/>
+      <w:r>
+        <w:rPr>
+          <w:rFonts w:ascii="Times New Roman" w:hAnsi="Times New Roman" w:cs="Times New Roman"/>
+          <w:color w:val="000000" w:themeColor="text1"/>
+          <w:sz w:val="28"/>
+          <w:szCs w:val="28"/>
+          <w:lang w:val="en-US"/>
+        </w:rPr>
+        <w:t>аукционов</w:t>
+      </w:r>
+      <w:proofErr w:type="spellEnd"/>
     </w:p>
     <w:p>
       <w:pPr>
@@ -4370,16 +4278,55 @@
           <w:szCs w:val="28"/>
         </w:rPr>
       </w:pPr>
-      <w:r>
-        <w:rPr>
-          <w:rFonts w:ascii="Times New Roman" w:hAnsi="Times New Roman" w:cs="Times New Roman"/>
-          <w:color w:val="000000" w:themeColor="text1"/>
-          <w:sz w:val="28"/>
-          <w:szCs w:val="28"/>
-        </w:rPr>
-        <w:t>Данный алгоритм начинает выполняться при создании статьи пользователем. После получения сервером объекта, содержащим информацию о статье, необходимо поля, содержащие текстовую информацию, проанализировать на наличие тегов. Каждая статья состоит из двух основных текстовых частей: заголовок и основная часть. В соответствии с требованиями теги должны быть выделены в обоих частях. Для этого будет произведено слияние заголовка и основной части текста.</w:t>
-      </w:r>
-    </w:p>
+      <w:bookmarkStart w:id="3" w:name="_Hlk482569870"/>
+      <w:r>
+        <w:rPr>
+          <w:rFonts w:ascii="Times New Roman" w:hAnsi="Times New Roman" w:cs="Times New Roman"/>
+          <w:color w:val="000000" w:themeColor="text1"/>
+          <w:sz w:val="28"/>
+          <w:szCs w:val="28"/>
+        </w:rPr>
+        <w:t xml:space="preserve">Данный алгоритм начинает выполняться при создании </w:t>
+      </w:r>
+      <w:r>
+        <w:rPr>
+          <w:rFonts w:ascii="Times New Roman" w:hAnsi="Times New Roman" w:cs="Times New Roman"/>
+          <w:color w:val="000000" w:themeColor="text1"/>
+          <w:sz w:val="28"/>
+          <w:szCs w:val="28"/>
+        </w:rPr>
+        <w:t>аукциона</w:t>
+      </w:r>
+      <w:r>
+        <w:rPr>
+          <w:rFonts w:ascii="Times New Roman" w:hAnsi="Times New Roman" w:cs="Times New Roman"/>
+          <w:color w:val="000000" w:themeColor="text1"/>
+          <w:sz w:val="28"/>
+          <w:szCs w:val="28"/>
+        </w:rPr>
+        <w:t xml:space="preserve"> пользователем. После получения сервером объекта</w:t>
+      </w:r>
+      <w:r>
+        <w:rPr>
+          <w:rFonts w:ascii="Times New Roman" w:hAnsi="Times New Roman" w:cs="Times New Roman"/>
+          <w:color w:val="000000" w:themeColor="text1"/>
+          <w:sz w:val="28"/>
+          <w:szCs w:val="28"/>
+        </w:rPr>
+        <w:t>, содержащим информацию об аукционе</w:t>
+      </w:r>
+      <w:r>
+        <w:rPr>
+          <w:rFonts w:ascii="Times New Roman" w:hAnsi="Times New Roman" w:cs="Times New Roman"/>
+          <w:color w:val="000000" w:themeColor="text1"/>
+          <w:sz w:val="28"/>
+          <w:szCs w:val="28"/>
+        </w:rPr>
+        <w:t>, необходимо поля, содержащие текстовую информацию, проанализировать на наличие тегов. Каждая статья состоит из двух основных текстовых частей: заголовок и основная часть. В соответствии с требованиями теги должны быть выделены в обоих частях. Для этого будет произведено слияние заголовка и основной части текста.</w:t>
+      </w:r>
+    </w:p>
+    <w:bookmarkEnd w:id="2"/>
+    <w:bookmarkEnd w:id="3"/>
     <w:p>
       <w:pPr>
         <w:spacing w:after="0" w:line="240" w:lineRule="auto"/>
@@ -4444,77 +4391,27 @@
         <w:t xml:space="preserve">Все найденные теги должны быть сохранены в базу данных. Могут возникнуть случаи, когда тег из созданной статьи уже имеется в базе данных, чтобы не хранить дубликаты каждый тег проверяется на уникальность, вследствие в базу данных запишутся только новые теги.  </w:t>
       </w:r>
     </w:p>
-    <w:p>
-      <w:pPr>
-        <w:spacing w:after="0" w:line="240" w:lineRule="auto"/>
-        <w:rPr>
-          <w:rFonts w:ascii="Times New Roman" w:hAnsi="Times New Roman" w:cs="Times New Roman"/>
-          <w:color w:val="000000" w:themeColor="text1"/>
-          <w:sz w:val="28"/>
-          <w:szCs w:val="28"/>
-        </w:rPr>
-      </w:pPr>
-      <w:r>
-        <w:rPr>
-          <w:rFonts w:ascii="Times New Roman" w:hAnsi="Times New Roman" w:cs="Times New Roman"/>
-          <w:color w:val="000000" w:themeColor="text1"/>
-          <w:sz w:val="28"/>
-          <w:szCs w:val="28"/>
-        </w:rPr>
-        <w:lastRenderedPageBreak/>
-        <w:t xml:space="preserve">        </w:t>
-      </w:r>
-      <w:r>
-        <w:rPr>
-          <w:rFonts w:ascii="Times New Roman" w:hAnsi="Times New Roman" w:cs="Times New Roman"/>
-          <w:noProof/>
-          <w:color w:val="000000" w:themeColor="text1"/>
-          <w:sz w:val="28"/>
-          <w:szCs w:val="28"/>
-        </w:rPr>
-        <w:drawing>
-          <wp:inline distT="0" distB="0" distL="0" distR="0" wp14:anchorId="29115798" wp14:editId="195A2CB3">
-            <wp:extent cx="4942205" cy="7712587"/>
-            <wp:effectExtent l="0" t="0" r="0" b="3175"/>
-            <wp:docPr id="11" name="Picture 11"/>
-            <wp:cNvGraphicFramePr>
-              <a:graphicFrameLocks xmlns:a="http://schemas.openxmlformats.org/drawingml/2006/main" noChangeAspect="1"/>
-            </wp:cNvGraphicFramePr>
-            <a:graphic xmlns:a="http://schemas.openxmlformats.org/drawingml/2006/main">
-              <a:graphicData uri="http://schemas.openxmlformats.org/drawingml/2006/picture">
-                <pic:pic xmlns:pic="http://schemas.openxmlformats.org/drawingml/2006/picture">
-                  <pic:nvPicPr>
-                    <pic:cNvPr id="1" name=""/>
-                    <pic:cNvPicPr/>
-                  </pic:nvPicPr>
-                  <pic:blipFill rotWithShape="1">
-                    <a:blip r:embed="rId17"/>
-                    <a:srcRect l="38001" t="3136" r="36224" b="15622"/>
-                    <a:stretch/>
-                  </pic:blipFill>
-                  <pic:spPr bwMode="auto">
-                    <a:xfrm>
-                      <a:off x="0" y="0"/>
-                      <a:ext cx="4950129" cy="7724953"/>
-                    </a:xfrm>
-                    <a:prstGeom prst="rect">
-                      <a:avLst/>
-                    </a:prstGeom>
-                    <a:ln>
-                      <a:noFill/>
-                    </a:ln>
-                    <a:extLst>
-                      <a:ext uri="{53640926-AAD7-44D8-BBD7-CCE9431645EC}">
-                        <a14:shadowObscured xmlns:a14="http://schemas.microsoft.com/office/drawing/2010/main"/>
-                      </a:ext>
-                    </a:extLst>
-                  </pic:spPr>
-                </pic:pic>
-              </a:graphicData>
-            </a:graphic>
-          </wp:inline>
-        </w:drawing>
-      </w:r>
+    <w:bookmarkStart w:id="4" w:name="_GoBack"/>
+    <w:p>
+      <w:pPr>
+        <w:spacing w:after="0" w:line="240" w:lineRule="auto"/>
+        <w:jc w:val="center"/>
+        <w:rPr>
+          <w:rFonts w:ascii="Times New Roman" w:hAnsi="Times New Roman" w:cs="Times New Roman"/>
+          <w:color w:val="000000" w:themeColor="text1"/>
+          <w:sz w:val="28"/>
+          <w:szCs w:val="28"/>
+        </w:rPr>
+      </w:pPr>
+      <w:r>
+        <w:object w:dxaOrig="4126" w:dyaOrig="8550">
+          <v:shape id="_x0000_i1027" type="#_x0000_t75" style="width:206.25pt;height:427.5pt" o:ole="">
+            <v:imagedata r:id="rId17" o:title=""/>
+          </v:shape>
+          <o:OLEObject Type="Embed" ProgID="Visio.Drawing.15" ShapeID="_x0000_i1027" DrawAspect="Content" ObjectID="_1556314161" r:id="rId18"/>
+        </w:object>
+      </w:r>
+      <w:bookmarkEnd w:id="4"/>
     </w:p>
     <w:p>
       <w:pPr>
@@ -4535,7 +4432,16 @@
           <w:sz w:val="28"/>
           <w:szCs w:val="28"/>
         </w:rPr>
-        <w:t xml:space="preserve">      Рисунок 3.3 – Схема алгоритма сохранения тегов</w:t>
+        <w:t xml:space="preserve">      Рисунок 3.3 – Схема алгоритма сохранения </w:t>
+      </w:r>
+      <w:r>
+        <w:rPr>
+          <w:rFonts w:ascii="Times New Roman" w:hAnsi="Times New Roman"/>
+          <w:color w:val="000000" w:themeColor="text1"/>
+          <w:sz w:val="28"/>
+          <w:szCs w:val="28"/>
+        </w:rPr>
+        <w:t>аукциона</w:t>
       </w:r>
     </w:p>
     <w:p>
